--- a/Lab3.docx
+++ b/Lab3.docx
@@ -1,6 +1,6 @@
 
 <file path=word/document.xml><?xml version="1.0" encoding="utf-8"?>
-<w:document xmlns:ve="http://schemas.openxmlformats.org/markup-compatibility/2006" xmlns:o="urn:schemas-microsoft-com:office:office" xmlns:r="http://schemas.openxmlformats.org/officeDocument/2006/relationships" xmlns:m="http://schemas.openxmlformats.org/officeDocument/2006/math" xmlns:v="urn:schemas-microsoft-com:vml" xmlns:wp="http://schemas.openxmlformats.org/drawingml/2006/wordprocessingDrawing" xmlns:w10="urn:schemas-microsoft-com:office:word" xmlns:w="http://schemas.openxmlformats.org/wordprocessingml/2006/main" xmlns:wne="http://schemas.microsoft.com/office/word/2006/wordml">
+<w:document xmlns:wpc="http://schemas.microsoft.com/office/word/2010/wordprocessingCanvas" xmlns:cx="http://schemas.microsoft.com/office/drawing/2014/chartex" xmlns:cx1="http://schemas.microsoft.com/office/drawing/2015/9/8/chartex" xmlns:cx2="http://schemas.microsoft.com/office/drawing/2015/10/21/chartex" xmlns:cx3="http://schemas.microsoft.com/office/drawing/2016/5/9/chartex" xmlns:cx4="http://schemas.microsoft.com/office/drawing/2016/5/10/chartex" xmlns:cx5="http://schemas.microsoft.com/office/drawing/2016/5/11/chartex" xmlns:mc="http://schemas.openxmlformats.org/markup-compatibility/2006" xmlns:o="urn:schemas-microsoft-com:office:office" xmlns:r="http://schemas.openxmlformats.org/officeDocument/2006/relationships" xmlns:m="http://schemas.openxmlformats.org/officeDocument/2006/math" xmlns:v="urn:schemas-microsoft-com:vml" xmlns:wp14="http://schemas.microsoft.com/office/word/2010/wordprocessingDrawing" xmlns:wp="http://schemas.openxmlformats.org/drawingml/2006/wordprocessingDrawing" xmlns:w10="urn:schemas-microsoft-com:office:word" xmlns:w="http://schemas.openxmlformats.org/wordprocessingml/2006/main" xmlns:w14="http://schemas.microsoft.com/office/word/2010/wordml" xmlns:w15="http://schemas.microsoft.com/office/word/2012/wordml" xmlns:w16se="http://schemas.microsoft.com/office/word/2015/wordml/symex" xmlns:wpg="http://schemas.microsoft.com/office/word/2010/wordprocessingGroup" xmlns:wpi="http://schemas.microsoft.com/office/word/2010/wordprocessingInk" xmlns:wne="http://schemas.microsoft.com/office/word/2006/wordml" xmlns:wps="http://schemas.microsoft.com/office/word/2010/wordprocessingShape" mc:Ignorable="w14 w15 w16se wp14">
   <w:body>
     <w:p>
       <w:r>
@@ -27,7 +27,25 @@
           <w:color w:val="000000"/>
           <w:lang w:eastAsia="pl-PL"/>
         </w:rPr>
-        <w:t xml:space="preserve">Zaimplementuj skrypt generujący skróty MD5, SHA-256, md5deep, ssdeep. Jako dane wejściowe skrypt ma przyjmować dowolny plik/zbiór plików. </w:t>
+        <w:t xml:space="preserve">Zaimplementuj skrypt generujący skróty MD5, SHA-256, md5deep, </w:t>
+      </w:r>
+      <w:proofErr w:type="spellStart"/>
+      <w:r>
+        <w:rPr>
+          <w:rFonts w:ascii="Times New Roman" w:eastAsia="Times New Roman" w:hAnsi="Times New Roman" w:cs="Times New Roman"/>
+          <w:color w:val="000000"/>
+          <w:lang w:eastAsia="pl-PL"/>
+        </w:rPr>
+        <w:t>ssdeep</w:t>
+      </w:r>
+      <w:proofErr w:type="spellEnd"/>
+      <w:r>
+        <w:rPr>
+          <w:rFonts w:ascii="Times New Roman" w:eastAsia="Times New Roman" w:hAnsi="Times New Roman" w:cs="Times New Roman"/>
+          <w:color w:val="000000"/>
+          <w:lang w:eastAsia="pl-PL"/>
+        </w:rPr>
+        <w:t xml:space="preserve">. Jako dane wejściowe skrypt ma przyjmować dowolny plik/zbiór plików. </w:t>
       </w:r>
     </w:p>
     <w:p>
@@ -187,7 +205,15 @@
     </w:p>
     <w:p>
       <w:r>
-        <w:t>Zaś dla dwóch podobnych plików skrypt Sha-256 oraz MD5 generują zupełnie inny skrót a MD5deep ssdeep generują skrót różniący się tylko częściowo.</w:t>
+        <w:t xml:space="preserve">Zaś dla dwóch podobnych plików skrypt Sha-256 oraz MD5 generują zupełnie inny skrót a MD5deep </w:t>
+      </w:r>
+      <w:proofErr w:type="spellStart"/>
+      <w:r>
+        <w:t>ssdeep</w:t>
+      </w:r>
+      <w:proofErr w:type="spellEnd"/>
+      <w:r>
+        <w:t xml:space="preserve"> generują skrót różniący się tylko częściowo.</w:t>
       </w:r>
     </w:p>
     <w:p>
@@ -385,76 +411,25 @@
           <w:color w:val="000000"/>
           <w:lang w:eastAsia="pl-PL"/>
         </w:rPr>
-        <w:t>(odpowiedzi umieść w repo):</w:t>
-      </w:r>
-    </w:p>
-    <w:p>
-      <w:pPr>
-        <w:numPr>
-          <w:ilvl w:val="0"/>
-          <w:numId w:val="2"/>
-        </w:numPr>
-        <w:spacing w:after="0" w:line="240" w:lineRule="auto"/>
-        <w:textAlignment w:val="baseline"/>
-        <w:rPr>
-          <w:rFonts w:ascii="Times New Roman" w:eastAsia="Times New Roman" w:hAnsi="Times New Roman" w:cs="Times New Roman"/>
-          <w:color w:val="000000"/>
-          <w:lang w:eastAsia="pl-PL"/>
-        </w:rPr>
-      </w:pPr>
-      <w:r>
-        <w:rPr>
-          <w:rFonts w:ascii="Times New Roman" w:eastAsia="Times New Roman" w:hAnsi="Times New Roman" w:cs="Times New Roman"/>
-          <w:color w:val="000000"/>
-          <w:lang w:eastAsia="pl-PL"/>
-        </w:rPr>
-        <w:t>Jakiej funkcji użyłeś do wczytania pliku? Dlaczego? Czy istnieje inna metoda?</w:t>
-      </w:r>
-    </w:p>
-    <w:p>
-      <w:pPr>
-        <w:numPr>
-          <w:ilvl w:val="0"/>
-          <w:numId w:val="2"/>
-        </w:numPr>
-        <w:spacing w:after="0" w:line="240" w:lineRule="auto"/>
-        <w:textAlignment w:val="baseline"/>
-        <w:rPr>
-          <w:rFonts w:ascii="Times New Roman" w:eastAsia="Times New Roman" w:hAnsi="Times New Roman" w:cs="Times New Roman"/>
-          <w:color w:val="000000"/>
-          <w:lang w:eastAsia="pl-PL"/>
-        </w:rPr>
-      </w:pPr>
-      <w:r>
-        <w:rPr>
-          <w:rFonts w:ascii="Times New Roman" w:eastAsia="Times New Roman" w:hAnsi="Times New Roman" w:cs="Times New Roman"/>
-          <w:color w:val="000000"/>
-          <w:lang w:eastAsia="pl-PL"/>
-        </w:rPr>
-        <w:t>Jaki rozmiar klucza RSA wybrałeś? Dlaczego?</w:t>
-      </w:r>
-    </w:p>
-    <w:p>
-      <w:pPr>
-        <w:numPr>
-          <w:ilvl w:val="0"/>
-          <w:numId w:val="2"/>
-        </w:numPr>
-        <w:spacing w:after="0" w:line="240" w:lineRule="auto"/>
-        <w:textAlignment w:val="baseline"/>
-        <w:rPr>
-          <w:rFonts w:ascii="Times New Roman" w:eastAsia="Times New Roman" w:hAnsi="Times New Roman" w:cs="Times New Roman"/>
-          <w:color w:val="000000"/>
-          <w:lang w:eastAsia="pl-PL"/>
-        </w:rPr>
-      </w:pPr>
-      <w:r>
-        <w:rPr>
-          <w:rFonts w:ascii="Times New Roman" w:eastAsia="Times New Roman" w:hAnsi="Times New Roman" w:cs="Times New Roman"/>
-          <w:color w:val="000000"/>
-          <w:lang w:eastAsia="pl-PL"/>
-        </w:rPr>
-        <w:t>Czym model PGP różni się od od hierarchii certyfikatów X.509?</w:t>
+        <w:t xml:space="preserve">(odpowiedzi umieść w </w:t>
+      </w:r>
+      <w:proofErr w:type="spellStart"/>
+      <w:r>
+        <w:rPr>
+          <w:rFonts w:ascii="Times New Roman" w:eastAsia="Times New Roman" w:hAnsi="Times New Roman" w:cs="Times New Roman"/>
+          <w:color w:val="000000"/>
+          <w:lang w:eastAsia="pl-PL"/>
+        </w:rPr>
+        <w:t>repo</w:t>
+      </w:r>
+      <w:proofErr w:type="spellEnd"/>
+      <w:r>
+        <w:rPr>
+          <w:rFonts w:ascii="Times New Roman" w:eastAsia="Times New Roman" w:hAnsi="Times New Roman" w:cs="Times New Roman"/>
+          <w:color w:val="000000"/>
+          <w:lang w:eastAsia="pl-PL"/>
+        </w:rPr>
+        <w:t>):</w:t>
       </w:r>
     </w:p>
     <w:p>
@@ -477,7 +452,7 @@
           <w:bottom w:w="15" w:type="dxa"/>
           <w:right w:w="15" w:type="dxa"/>
         </w:tblCellMar>
-        <w:tblLook w:val="04A0"/>
+        <w:tblLook w:val="04A0" w:firstRow="1" w:lastRow="0" w:firstColumn="1" w:lastColumn="0" w:noHBand="0" w:noVBand="1"/>
       </w:tblPr>
       <w:tblGrid>
         <w:gridCol w:w="9030"/>
@@ -623,6 +598,7 @@
                 <w:lang w:eastAsia="pl-PL"/>
               </w:rPr>
             </w:pPr>
+            <w:proofErr w:type="spellStart"/>
             <w:r>
               <w:rPr>
                 <w:rFonts w:ascii="Courier New" w:eastAsia="Times New Roman" w:hAnsi="Courier New" w:cs="Courier New"/>
@@ -634,10 +610,230 @@
               </w:rPr>
               <w:t>ASiabwIDAQAB</w:t>
             </w:r>
+            <w:proofErr w:type="spellEnd"/>
           </w:p>
         </w:tc>
       </w:tr>
     </w:tbl>
+    <w:p/>
+    <w:p>
+      <w:pPr>
+        <w:numPr>
+          <w:ilvl w:val="0"/>
+          <w:numId w:val="2"/>
+        </w:numPr>
+        <w:spacing w:after="0" w:line="240" w:lineRule="auto"/>
+        <w:textAlignment w:val="baseline"/>
+        <w:rPr>
+          <w:rFonts w:ascii="Times New Roman" w:eastAsia="Times New Roman" w:hAnsi="Times New Roman" w:cs="Times New Roman"/>
+          <w:color w:val="000000"/>
+          <w:lang w:eastAsia="pl-PL"/>
+        </w:rPr>
+      </w:pPr>
+      <w:r>
+        <w:rPr>
+          <w:rFonts w:ascii="Times New Roman" w:eastAsia="Times New Roman" w:hAnsi="Times New Roman" w:cs="Times New Roman"/>
+          <w:color w:val="000000"/>
+          <w:lang w:eastAsia="pl-PL"/>
+        </w:rPr>
+        <w:t>Jakiej funkcji użyłeś do wczytania pliku? Dlaczego? Czy istnieje inna metoda?</w:t>
+      </w:r>
+    </w:p>
+    <w:p>
+      <w:pPr>
+        <w:spacing w:after="0" w:line="240" w:lineRule="auto"/>
+        <w:ind w:left="720"/>
+        <w:textAlignment w:val="baseline"/>
+        <w:rPr>
+          <w:rStyle w:val="pl-c1"/>
+        </w:rPr>
+      </w:pPr>
+      <w:r>
+        <w:rPr>
+          <w:rStyle w:val="pl-c1"/>
+        </w:rPr>
+        <w:t xml:space="preserve">W moim programie użyłem funkcji </w:t>
+      </w:r>
+      <w:r>
+        <w:rPr>
+          <w:rStyle w:val="pl-c1"/>
+        </w:rPr>
+        <w:t>open</w:t>
+      </w:r>
+      <w:r>
+        <w:rPr>
+          <w:rStyle w:val="pl-c1"/>
+        </w:rPr>
+        <w:t xml:space="preserve"> oraz </w:t>
+      </w:r>
+      <w:proofErr w:type="spellStart"/>
+      <w:r>
+        <w:rPr>
+          <w:rStyle w:val="pl-c1"/>
+        </w:rPr>
+        <w:t>read</w:t>
+      </w:r>
+      <w:proofErr w:type="spellEnd"/>
+      <w:r>
+        <w:rPr>
+          <w:rStyle w:val="pl-c1"/>
+        </w:rPr>
+        <w:t>. Użyłem tej funkcji ponieważ jest ona prezentowana w większości kursów dla początkujących niestety nie znam na razie innej metody na wczytanie danych z pliku.</w:t>
+      </w:r>
+    </w:p>
+    <w:p>
+      <w:pPr>
+        <w:spacing w:after="0" w:line="240" w:lineRule="auto"/>
+        <w:ind w:left="720"/>
+        <w:textAlignment w:val="baseline"/>
+        <w:rPr>
+          <w:rFonts w:ascii="Times New Roman" w:eastAsia="Times New Roman" w:hAnsi="Times New Roman" w:cs="Times New Roman"/>
+          <w:color w:val="000000"/>
+          <w:lang w:eastAsia="pl-PL"/>
+        </w:rPr>
+      </w:pPr>
+    </w:p>
+    <w:p>
+      <w:pPr>
+        <w:numPr>
+          <w:ilvl w:val="0"/>
+          <w:numId w:val="2"/>
+        </w:numPr>
+        <w:spacing w:after="0" w:line="240" w:lineRule="auto"/>
+        <w:textAlignment w:val="baseline"/>
+        <w:rPr>
+          <w:rFonts w:ascii="Times New Roman" w:eastAsia="Times New Roman" w:hAnsi="Times New Roman" w:cs="Times New Roman"/>
+          <w:color w:val="000000"/>
+          <w:lang w:eastAsia="pl-PL"/>
+        </w:rPr>
+      </w:pPr>
+      <w:r>
+        <w:rPr>
+          <w:rFonts w:ascii="Times New Roman" w:eastAsia="Times New Roman" w:hAnsi="Times New Roman" w:cs="Times New Roman"/>
+          <w:color w:val="000000"/>
+          <w:lang w:eastAsia="pl-PL"/>
+        </w:rPr>
+        <w:lastRenderedPageBreak/>
+        <w:t>Jaki rozmiar klucza RSA wybrałeś? Dlaczego?</w:t>
+      </w:r>
+    </w:p>
+    <w:p>
+      <w:pPr>
+        <w:spacing w:after="0" w:line="240" w:lineRule="auto"/>
+        <w:ind w:left="720"/>
+        <w:textAlignment w:val="baseline"/>
+        <w:rPr>
+          <w:rFonts w:ascii="Times New Roman" w:eastAsia="Times New Roman" w:hAnsi="Times New Roman" w:cs="Times New Roman"/>
+          <w:color w:val="000000"/>
+          <w:lang w:eastAsia="pl-PL"/>
+        </w:rPr>
+      </w:pPr>
+      <w:proofErr w:type="spellStart"/>
+      <w:r>
+        <w:rPr>
+          <w:rFonts w:ascii="Times New Roman" w:eastAsia="Times New Roman" w:hAnsi="Times New Roman" w:cs="Times New Roman"/>
+          <w:color w:val="000000"/>
+          <w:lang w:eastAsia="pl-PL"/>
+        </w:rPr>
+        <w:t>Uzyłem</w:t>
+      </w:r>
+      <w:proofErr w:type="spellEnd"/>
+      <w:r>
+        <w:rPr>
+          <w:rFonts w:ascii="Times New Roman" w:eastAsia="Times New Roman" w:hAnsi="Times New Roman" w:cs="Times New Roman"/>
+          <w:color w:val="000000"/>
+          <w:lang w:eastAsia="pl-PL"/>
+        </w:rPr>
+        <w:t xml:space="preserve"> klucza o rozmiarze 1024 bity ponieważ jest to klucz który do wygenerowania nie potrzebuje dużej mocy obliczeniowej oraz nie </w:t>
+      </w:r>
+      <w:proofErr w:type="spellStart"/>
+      <w:r>
+        <w:rPr>
+          <w:rFonts w:ascii="Times New Roman" w:eastAsia="Times New Roman" w:hAnsi="Times New Roman" w:cs="Times New Roman"/>
+          <w:color w:val="000000"/>
+          <w:lang w:eastAsia="pl-PL"/>
+        </w:rPr>
+        <w:t>obciąza</w:t>
+      </w:r>
+      <w:proofErr w:type="spellEnd"/>
+      <w:r>
+        <w:rPr>
+          <w:rFonts w:ascii="Times New Roman" w:eastAsia="Times New Roman" w:hAnsi="Times New Roman" w:cs="Times New Roman"/>
+          <w:color w:val="000000"/>
+          <w:lang w:eastAsia="pl-PL"/>
+        </w:rPr>
+        <w:t xml:space="preserve"> procesora przy </w:t>
+      </w:r>
+      <w:proofErr w:type="spellStart"/>
+      <w:r>
+        <w:rPr>
+          <w:rFonts w:ascii="Times New Roman" w:eastAsia="Times New Roman" w:hAnsi="Times New Roman" w:cs="Times New Roman"/>
+          <w:color w:val="000000"/>
+          <w:lang w:eastAsia="pl-PL"/>
+        </w:rPr>
+        <w:t>szufrowaniu</w:t>
+      </w:r>
+      <w:proofErr w:type="spellEnd"/>
+      <w:r>
+        <w:rPr>
+          <w:rFonts w:ascii="Times New Roman" w:eastAsia="Times New Roman" w:hAnsi="Times New Roman" w:cs="Times New Roman"/>
+          <w:color w:val="000000"/>
+          <w:lang w:eastAsia="pl-PL"/>
+        </w:rPr>
+        <w:t xml:space="preserve"> plików jak robią to klucze o większym rozmiarze. Do tego zadania był on jak najbardziej wystarczający jednak gdy miał bym szyfrować pliki o większej wadze wybrał  bym zdecydowanie klucz o większym rozmiarze.</w:t>
+      </w:r>
+    </w:p>
+    <w:p>
+      <w:pPr>
+        <w:numPr>
+          <w:ilvl w:val="0"/>
+          <w:numId w:val="2"/>
+        </w:numPr>
+        <w:spacing w:after="0" w:line="240" w:lineRule="auto"/>
+        <w:textAlignment w:val="baseline"/>
+        <w:rPr>
+          <w:rFonts w:ascii="Times New Roman" w:eastAsia="Times New Roman" w:hAnsi="Times New Roman" w:cs="Times New Roman"/>
+          <w:color w:val="000000"/>
+          <w:lang w:eastAsia="pl-PL"/>
+        </w:rPr>
+      </w:pPr>
+      <w:bookmarkStart w:id="0" w:name="_GoBack"/>
+      <w:r>
+        <w:rPr>
+          <w:rFonts w:ascii="Times New Roman" w:eastAsia="Times New Roman" w:hAnsi="Times New Roman" w:cs="Times New Roman"/>
+          <w:color w:val="000000"/>
+          <w:lang w:eastAsia="pl-PL"/>
+        </w:rPr>
+        <w:t xml:space="preserve">Czym model PGP różni się od </w:t>
+      </w:r>
+      <w:proofErr w:type="spellStart"/>
+      <w:r>
+        <w:rPr>
+          <w:rFonts w:ascii="Times New Roman" w:eastAsia="Times New Roman" w:hAnsi="Times New Roman" w:cs="Times New Roman"/>
+          <w:color w:val="000000"/>
+          <w:lang w:eastAsia="pl-PL"/>
+        </w:rPr>
+        <w:t>od</w:t>
+      </w:r>
+      <w:proofErr w:type="spellEnd"/>
+      <w:r>
+        <w:rPr>
+          <w:rFonts w:ascii="Times New Roman" w:eastAsia="Times New Roman" w:hAnsi="Times New Roman" w:cs="Times New Roman"/>
+          <w:color w:val="000000"/>
+          <w:lang w:eastAsia="pl-PL"/>
+        </w:rPr>
+        <w:t xml:space="preserve"> hierarchii certyfikatów X.509</w:t>
+      </w:r>
+      <w:bookmarkEnd w:id="0"/>
+      <w:r>
+        <w:rPr>
+          <w:rFonts w:ascii="Times New Roman" w:eastAsia="Times New Roman" w:hAnsi="Times New Roman" w:cs="Times New Roman"/>
+          <w:color w:val="000000"/>
+          <w:lang w:eastAsia="pl-PL"/>
+        </w:rPr>
+        <w:t>?</w:t>
+      </w:r>
+    </w:p>
     <w:p/>
     <w:sectPr>
       <w:pgSz w:w="11906" w:h="16838"/>
@@ -650,8 +846,8 @@
 </file>
 
 <file path=word/numbering.xml><?xml version="1.0" encoding="utf-8"?>
-<w:numbering xmlns:ve="http://schemas.openxmlformats.org/markup-compatibility/2006" xmlns:o="urn:schemas-microsoft-com:office:office" xmlns:r="http://schemas.openxmlformats.org/officeDocument/2006/relationships" xmlns:m="http://schemas.openxmlformats.org/officeDocument/2006/math" xmlns:v="urn:schemas-microsoft-com:vml" xmlns:wp="http://schemas.openxmlformats.org/drawingml/2006/wordprocessingDrawing" xmlns:w10="urn:schemas-microsoft-com:office:word" xmlns:w="http://schemas.openxmlformats.org/wordprocessingml/2006/main" xmlns:wne="http://schemas.microsoft.com/office/word/2006/wordml">
-  <w:abstractNum w:abstractNumId="0">
+<w:numbering xmlns:wpc="http://schemas.microsoft.com/office/word/2010/wordprocessingCanvas" xmlns:cx="http://schemas.microsoft.com/office/drawing/2014/chartex" xmlns:cx1="http://schemas.microsoft.com/office/drawing/2015/9/8/chartex" xmlns:cx2="http://schemas.microsoft.com/office/drawing/2015/10/21/chartex" xmlns:cx3="http://schemas.microsoft.com/office/drawing/2016/5/9/chartex" xmlns:cx4="http://schemas.microsoft.com/office/drawing/2016/5/10/chartex" xmlns:cx5="http://schemas.microsoft.com/office/drawing/2016/5/11/chartex" xmlns:mc="http://schemas.openxmlformats.org/markup-compatibility/2006" xmlns:o="urn:schemas-microsoft-com:office:office" xmlns:r="http://schemas.openxmlformats.org/officeDocument/2006/relationships" xmlns:m="http://schemas.openxmlformats.org/officeDocument/2006/math" xmlns:v="urn:schemas-microsoft-com:vml" xmlns:wp14="http://schemas.microsoft.com/office/word/2010/wordprocessingDrawing" xmlns:wp="http://schemas.openxmlformats.org/drawingml/2006/wordprocessingDrawing" xmlns:w10="urn:schemas-microsoft-com:office:word" xmlns:w="http://schemas.openxmlformats.org/wordprocessingml/2006/main" xmlns:w14="http://schemas.microsoft.com/office/word/2010/wordml" xmlns:w15="http://schemas.microsoft.com/office/word/2012/wordml" xmlns:w16se="http://schemas.microsoft.com/office/word/2015/wordml/symex" xmlns:wpg="http://schemas.microsoft.com/office/word/2010/wordprocessingGroup" xmlns:wpi="http://schemas.microsoft.com/office/word/2010/wordprocessingInk" xmlns:wne="http://schemas.microsoft.com/office/word/2006/wordml" xmlns:wps="http://schemas.microsoft.com/office/word/2010/wordprocessingShape" mc:Ignorable="w14 w15 w16se wp14">
+  <w:abstractNum w:abstractNumId="0" w15:restartNumberingAfterBreak="0">
     <w:nsid w:val="023A24A9"/>
     <w:multiLevelType w:val="multilevel"/>
     <w:tmpl w:val="2004ACA2"/>
@@ -800,7 +996,7 @@
       </w:rPr>
     </w:lvl>
   </w:abstractNum>
-  <w:abstractNum w:abstractNumId="1">
+  <w:abstractNum w:abstractNumId="1" w15:restartNumberingAfterBreak="0">
     <w:nsid w:val="732F3385"/>
     <w:multiLevelType w:val="multilevel"/>
     <w:tmpl w:val="85580970"/>
@@ -959,7 +1155,7 @@
 </file>
 
 <file path=word/styles.xml><?xml version="1.0" encoding="utf-8"?>
-<w:styles xmlns:r="http://schemas.openxmlformats.org/officeDocument/2006/relationships" xmlns:w="http://schemas.openxmlformats.org/wordprocessingml/2006/main">
+<w:styles xmlns:mc="http://schemas.openxmlformats.org/markup-compatibility/2006" xmlns:r="http://schemas.openxmlformats.org/officeDocument/2006/relationships" xmlns:w="http://schemas.openxmlformats.org/wordprocessingml/2006/main" xmlns:w14="http://schemas.microsoft.com/office/word/2010/wordml" xmlns:w15="http://schemas.microsoft.com/office/word/2012/wordml" xmlns:w16se="http://schemas.microsoft.com/office/word/2015/wordml/symex" mc:Ignorable="w14 w15 w16se">
   <w:docDefaults>
     <w:rPrDefault>
       <w:rPr>
@@ -975,144 +1171,381 @@
       </w:pPr>
     </w:pPrDefault>
   </w:docDefaults>
-  <w:latentStyles w:defLockedState="0" w:defUIPriority="99" w:defSemiHidden="1" w:defUnhideWhenUsed="1" w:defQFormat="0" w:count="267">
-    <w:lsdException w:name="Normal" w:semiHidden="0" w:uiPriority="0" w:unhideWhenUsed="0" w:qFormat="1"/>
-    <w:lsdException w:name="heading 1" w:semiHidden="0" w:uiPriority="9" w:unhideWhenUsed="0" w:qFormat="1"/>
-    <w:lsdException w:name="heading 2" w:uiPriority="9" w:qFormat="1"/>
-    <w:lsdException w:name="heading 3" w:uiPriority="9" w:qFormat="1"/>
-    <w:lsdException w:name="heading 4" w:uiPriority="9" w:qFormat="1"/>
-    <w:lsdException w:name="heading 5" w:uiPriority="9" w:qFormat="1"/>
-    <w:lsdException w:name="heading 6" w:uiPriority="9" w:qFormat="1"/>
-    <w:lsdException w:name="heading 7" w:uiPriority="9" w:qFormat="1"/>
-    <w:lsdException w:name="heading 8" w:uiPriority="9" w:qFormat="1"/>
-    <w:lsdException w:name="heading 9" w:uiPriority="9" w:qFormat="1"/>
-    <w:lsdException w:name="toc 1" w:uiPriority="39"/>
-    <w:lsdException w:name="toc 2" w:uiPriority="39"/>
-    <w:lsdException w:name="toc 3" w:uiPriority="39"/>
-    <w:lsdException w:name="toc 4" w:uiPriority="39"/>
-    <w:lsdException w:name="toc 5" w:uiPriority="39"/>
-    <w:lsdException w:name="toc 6" w:uiPriority="39"/>
-    <w:lsdException w:name="toc 7" w:uiPriority="39"/>
-    <w:lsdException w:name="toc 8" w:uiPriority="39"/>
-    <w:lsdException w:name="toc 9" w:uiPriority="39"/>
-    <w:lsdException w:name="caption" w:uiPriority="35" w:qFormat="1"/>
-    <w:lsdException w:name="Title" w:semiHidden="0" w:uiPriority="10" w:unhideWhenUsed="0" w:qFormat="1"/>
-    <w:lsdException w:name="Default Paragraph Font" w:uiPriority="1"/>
-    <w:lsdException w:name="Subtitle" w:semiHidden="0" w:uiPriority="11" w:unhideWhenUsed="0" w:qFormat="1"/>
-    <w:lsdException w:name="Strong" w:semiHidden="0" w:uiPriority="22" w:unhideWhenUsed="0" w:qFormat="1"/>
-    <w:lsdException w:name="Emphasis" w:semiHidden="0" w:uiPriority="20" w:unhideWhenUsed="0" w:qFormat="1"/>
-    <w:lsdException w:name="Table Grid" w:semiHidden="0" w:uiPriority="59" w:unhideWhenUsed="0"/>
-    <w:lsdException w:name="Placeholder Text" w:unhideWhenUsed="0"/>
-    <w:lsdException w:name="No Spacing" w:semiHidden="0" w:uiPriority="1" w:unhideWhenUsed="0" w:qFormat="1"/>
-    <w:lsdException w:name="Light Shading" w:semiHidden="0" w:uiPriority="60" w:unhideWhenUsed="0"/>
-    <w:lsdException w:name="Light List" w:semiHidden="0" w:uiPriority="61" w:unhideWhenUsed="0"/>
-    <w:lsdException w:name="Light Grid" w:semiHidden="0" w:uiPriority="62" w:unhideWhenUsed="0"/>
-    <w:lsdException w:name="Medium Shading 1" w:semiHidden="0" w:uiPriority="63" w:unhideWhenUsed="0"/>
-    <w:lsdException w:name="Medium Shading 2" w:semiHidden="0" w:uiPriority="64" w:unhideWhenUsed="0"/>
-    <w:lsdException w:name="Medium List 1" w:semiHidden="0" w:uiPriority="65" w:unhideWhenUsed="0"/>
-    <w:lsdException w:name="Medium List 2" w:semiHidden="0" w:uiPriority="66" w:unhideWhenUsed="0"/>
-    <w:lsdException w:name="Medium Grid 1" w:semiHidden="0" w:uiPriority="67" w:unhideWhenUsed="0"/>
-    <w:lsdException w:name="Medium Grid 2" w:semiHidden="0" w:uiPriority="68" w:unhideWhenUsed="0"/>
-    <w:lsdException w:name="Medium Grid 3" w:semiHidden="0" w:uiPriority="69" w:unhideWhenUsed="0"/>
-    <w:lsdException w:name="Dark List" w:semiHidden="0" w:uiPriority="70" w:unhideWhenUsed="0"/>
-    <w:lsdException w:name="Colorful Shading" w:semiHidden="0" w:uiPriority="71" w:unhideWhenUsed="0"/>
-    <w:lsdException w:name="Colorful List" w:semiHidden="0" w:uiPriority="72" w:unhideWhenUsed="0"/>
-    <w:lsdException w:name="Colorful Grid" w:semiHidden="0" w:uiPriority="73" w:unhideWhenUsed="0"/>
-    <w:lsdException w:name="Light Shading Accent 1" w:semiHidden="0" w:uiPriority="60" w:unhideWhenUsed="0"/>
-    <w:lsdException w:name="Light List Accent 1" w:semiHidden="0" w:uiPriority="61" w:unhideWhenUsed="0"/>
-    <w:lsdException w:name="Light Grid Accent 1" w:semiHidden="0" w:uiPriority="62" w:unhideWhenUsed="0"/>
-    <w:lsdException w:name="Medium Shading 1 Accent 1" w:semiHidden="0" w:uiPriority="63" w:unhideWhenUsed="0"/>
-    <w:lsdException w:name="Medium Shading 2 Accent 1" w:semiHidden="0" w:uiPriority="64" w:unhideWhenUsed="0"/>
-    <w:lsdException w:name="Medium List 1 Accent 1" w:semiHidden="0" w:uiPriority="65" w:unhideWhenUsed="0"/>
-    <w:lsdException w:name="Revision" w:unhideWhenUsed="0"/>
-    <w:lsdException w:name="List Paragraph" w:semiHidden="0" w:uiPriority="34" w:unhideWhenUsed="0" w:qFormat="1"/>
-    <w:lsdException w:name="Quote" w:semiHidden="0" w:uiPriority="29" w:unhideWhenUsed="0" w:qFormat="1"/>
-    <w:lsdException w:name="Intense Quote" w:semiHidden="0" w:uiPriority="30" w:unhideWhenUsed="0" w:qFormat="1"/>
-    <w:lsdException w:name="Medium List 2 Accent 1" w:semiHidden="0" w:uiPriority="66" w:unhideWhenUsed="0"/>
-    <w:lsdException w:name="Medium Grid 1 Accent 1" w:semiHidden="0" w:uiPriority="67" w:unhideWhenUsed="0"/>
-    <w:lsdException w:name="Medium Grid 2 Accent 1" w:semiHidden="0" w:uiPriority="68" w:unhideWhenUsed="0"/>
-    <w:lsdException w:name="Medium Grid 3 Accent 1" w:semiHidden="0" w:uiPriority="69" w:unhideWhenUsed="0"/>
-    <w:lsdException w:name="Dark List Accent 1" w:semiHidden="0" w:uiPriority="70" w:unhideWhenUsed="0"/>
-    <w:lsdException w:name="Colorful Shading Accent 1" w:semiHidden="0" w:uiPriority="71" w:unhideWhenUsed="0"/>
-    <w:lsdException w:name="Colorful List Accent 1" w:semiHidden="0" w:uiPriority="72" w:unhideWhenUsed="0"/>
-    <w:lsdException w:name="Colorful Grid Accent 1" w:semiHidden="0" w:uiPriority="73" w:unhideWhenUsed="0"/>
-    <w:lsdException w:name="Light Shading Accent 2" w:semiHidden="0" w:uiPriority="60" w:unhideWhenUsed="0"/>
-    <w:lsdException w:name="Light List Accent 2" w:semiHidden="0" w:uiPriority="61" w:unhideWhenUsed="0"/>
-    <w:lsdException w:name="Light Grid Accent 2" w:semiHidden="0" w:uiPriority="62" w:unhideWhenUsed="0"/>
-    <w:lsdException w:name="Medium Shading 1 Accent 2" w:semiHidden="0" w:uiPriority="63" w:unhideWhenUsed="0"/>
-    <w:lsdException w:name="Medium Shading 2 Accent 2" w:semiHidden="0" w:uiPriority="64" w:unhideWhenUsed="0"/>
-    <w:lsdException w:name="Medium List 1 Accent 2" w:semiHidden="0" w:uiPriority="65" w:unhideWhenUsed="0"/>
-    <w:lsdException w:name="Medium List 2 Accent 2" w:semiHidden="0" w:uiPriority="66" w:unhideWhenUsed="0"/>
-    <w:lsdException w:name="Medium Grid 1 Accent 2" w:semiHidden="0" w:uiPriority="67" w:unhideWhenUsed="0"/>
-    <w:lsdException w:name="Medium Grid 2 Accent 2" w:semiHidden="0" w:uiPriority="68" w:unhideWhenUsed="0"/>
-    <w:lsdException w:name="Medium Grid 3 Accent 2" w:semiHidden="0" w:uiPriority="69" w:unhideWhenUsed="0"/>
-    <w:lsdException w:name="Dark List Accent 2" w:semiHidden="0" w:uiPriority="70" w:unhideWhenUsed="0"/>
-    <w:lsdException w:name="Colorful Shading Accent 2" w:semiHidden="0" w:uiPriority="71" w:unhideWhenUsed="0"/>
-    <w:lsdException w:name="Colorful List Accent 2" w:semiHidden="0" w:uiPriority="72" w:unhideWhenUsed="0"/>
-    <w:lsdException w:name="Colorful Grid Accent 2" w:semiHidden="0" w:uiPriority="73" w:unhideWhenUsed="0"/>
-    <w:lsdException w:name="Light Shading Accent 3" w:semiHidden="0" w:uiPriority="60" w:unhideWhenUsed="0"/>
-    <w:lsdException w:name="Light List Accent 3" w:semiHidden="0" w:uiPriority="61" w:unhideWhenUsed="0"/>
-    <w:lsdException w:name="Light Grid Accent 3" w:semiHidden="0" w:uiPriority="62" w:unhideWhenUsed="0"/>
-    <w:lsdException w:name="Medium Shading 1 Accent 3" w:semiHidden="0" w:uiPriority="63" w:unhideWhenUsed="0"/>
-    <w:lsdException w:name="Medium Shading 2 Accent 3" w:semiHidden="0" w:uiPriority="64" w:unhideWhenUsed="0"/>
-    <w:lsdException w:name="Medium List 1 Accent 3" w:semiHidden="0" w:uiPriority="65" w:unhideWhenUsed="0"/>
-    <w:lsdException w:name="Medium List 2 Accent 3" w:semiHidden="0" w:uiPriority="66" w:unhideWhenUsed="0"/>
-    <w:lsdException w:name="Medium Grid 1 Accent 3" w:semiHidden="0" w:uiPriority="67" w:unhideWhenUsed="0"/>
-    <w:lsdException w:name="Medium Grid 2 Accent 3" w:semiHidden="0" w:uiPriority="68" w:unhideWhenUsed="0"/>
-    <w:lsdException w:name="Medium Grid 3 Accent 3" w:semiHidden="0" w:uiPriority="69" w:unhideWhenUsed="0"/>
-    <w:lsdException w:name="Dark List Accent 3" w:semiHidden="0" w:uiPriority="70" w:unhideWhenUsed="0"/>
-    <w:lsdException w:name="Colorful Shading Accent 3" w:semiHidden="0" w:uiPriority="71" w:unhideWhenUsed="0"/>
-    <w:lsdException w:name="Colorful List Accent 3" w:semiHidden="0" w:uiPriority="72" w:unhideWhenUsed="0"/>
-    <w:lsdException w:name="Colorful Grid Accent 3" w:semiHidden="0" w:uiPriority="73" w:unhideWhenUsed="0"/>
-    <w:lsdException w:name="Light Shading Accent 4" w:semiHidden="0" w:uiPriority="60" w:unhideWhenUsed="0"/>
-    <w:lsdException w:name="Light List Accent 4" w:semiHidden="0" w:uiPriority="61" w:unhideWhenUsed="0"/>
-    <w:lsdException w:name="Light Grid Accent 4" w:semiHidden="0" w:uiPriority="62" w:unhideWhenUsed="0"/>
-    <w:lsdException w:name="Medium Shading 1 Accent 4" w:semiHidden="0" w:uiPriority="63" w:unhideWhenUsed="0"/>
-    <w:lsdException w:name="Medium Shading 2 Accent 4" w:semiHidden="0" w:uiPriority="64" w:unhideWhenUsed="0"/>
-    <w:lsdException w:name="Medium List 1 Accent 4" w:semiHidden="0" w:uiPriority="65" w:unhideWhenUsed="0"/>
-    <w:lsdException w:name="Medium List 2 Accent 4" w:semiHidden="0" w:uiPriority="66" w:unhideWhenUsed="0"/>
-    <w:lsdException w:name="Medium Grid 1 Accent 4" w:semiHidden="0" w:uiPriority="67" w:unhideWhenUsed="0"/>
-    <w:lsdException w:name="Medium Grid 2 Accent 4" w:semiHidden="0" w:uiPriority="68" w:unhideWhenUsed="0"/>
-    <w:lsdException w:name="Medium Grid 3 Accent 4" w:semiHidden="0" w:uiPriority="69" w:unhideWhenUsed="0"/>
-    <w:lsdException w:name="Dark List Accent 4" w:semiHidden="0" w:uiPriority="70" w:unhideWhenUsed="0"/>
-    <w:lsdException w:name="Colorful Shading Accent 4" w:semiHidden="0" w:uiPriority="71" w:unhideWhenUsed="0"/>
-    <w:lsdException w:name="Colorful List Accent 4" w:semiHidden="0" w:uiPriority="72" w:unhideWhenUsed="0"/>
-    <w:lsdException w:name="Colorful Grid Accent 4" w:semiHidden="0" w:uiPriority="73" w:unhideWhenUsed="0"/>
-    <w:lsdException w:name="Light Shading Accent 5" w:semiHidden="0" w:uiPriority="60" w:unhideWhenUsed="0"/>
-    <w:lsdException w:name="Light List Accent 5" w:semiHidden="0" w:uiPriority="61" w:unhideWhenUsed="0"/>
-    <w:lsdException w:name="Light Grid Accent 5" w:semiHidden="0" w:uiPriority="62" w:unhideWhenUsed="0"/>
-    <w:lsdException w:name="Medium Shading 1 Accent 5" w:semiHidden="0" w:uiPriority="63" w:unhideWhenUsed="0"/>
-    <w:lsdException w:name="Medium Shading 2 Accent 5" w:semiHidden="0" w:uiPriority="64" w:unhideWhenUsed="0"/>
-    <w:lsdException w:name="Medium List 1 Accent 5" w:semiHidden="0" w:uiPriority="65" w:unhideWhenUsed="0"/>
-    <w:lsdException w:name="Medium List 2 Accent 5" w:semiHidden="0" w:uiPriority="66" w:unhideWhenUsed="0"/>
-    <w:lsdException w:name="Medium Grid 1 Accent 5" w:semiHidden="0" w:uiPriority="67" w:unhideWhenUsed="0"/>
-    <w:lsdException w:name="Medium Grid 2 Accent 5" w:semiHidden="0" w:uiPriority="68" w:unhideWhenUsed="0"/>
-    <w:lsdException w:name="Medium Grid 3 Accent 5" w:semiHidden="0" w:uiPriority="69" w:unhideWhenUsed="0"/>
-    <w:lsdException w:name="Dark List Accent 5" w:semiHidden="0" w:uiPriority="70" w:unhideWhenUsed="0"/>
-    <w:lsdException w:name="Colorful Shading Accent 5" w:semiHidden="0" w:uiPriority="71" w:unhideWhenUsed="0"/>
-    <w:lsdException w:name="Colorful List Accent 5" w:semiHidden="0" w:uiPriority="72" w:unhideWhenUsed="0"/>
-    <w:lsdException w:name="Colorful Grid Accent 5" w:semiHidden="0" w:uiPriority="73" w:unhideWhenUsed="0"/>
-    <w:lsdException w:name="Light Shading Accent 6" w:semiHidden="0" w:uiPriority="60" w:unhideWhenUsed="0"/>
-    <w:lsdException w:name="Light List Accent 6" w:semiHidden="0" w:uiPriority="61" w:unhideWhenUsed="0"/>
-    <w:lsdException w:name="Light Grid Accent 6" w:semiHidden="0" w:uiPriority="62" w:unhideWhenUsed="0"/>
-    <w:lsdException w:name="Medium Shading 1 Accent 6" w:semiHidden="0" w:uiPriority="63" w:unhideWhenUsed="0"/>
-    <w:lsdException w:name="Medium Shading 2 Accent 6" w:semiHidden="0" w:uiPriority="64" w:unhideWhenUsed="0"/>
-    <w:lsdException w:name="Medium List 1 Accent 6" w:semiHidden="0" w:uiPriority="65" w:unhideWhenUsed="0"/>
-    <w:lsdException w:name="Medium List 2 Accent 6" w:semiHidden="0" w:uiPriority="66" w:unhideWhenUsed="0"/>
-    <w:lsdException w:name="Medium Grid 1 Accent 6" w:semiHidden="0" w:uiPriority="67" w:unhideWhenUsed="0"/>
-    <w:lsdException w:name="Medium Grid 2 Accent 6" w:semiHidden="0" w:uiPriority="68" w:unhideWhenUsed="0"/>
-    <w:lsdException w:name="Medium Grid 3 Accent 6" w:semiHidden="0" w:uiPriority="69" w:unhideWhenUsed="0"/>
-    <w:lsdException w:name="Dark List Accent 6" w:semiHidden="0" w:uiPriority="70" w:unhideWhenUsed="0"/>
-    <w:lsdException w:name="Colorful Shading Accent 6" w:semiHidden="0" w:uiPriority="71" w:unhideWhenUsed="0"/>
-    <w:lsdException w:name="Colorful List Accent 6" w:semiHidden="0" w:uiPriority="72" w:unhideWhenUsed="0"/>
-    <w:lsdException w:name="Colorful Grid Accent 6" w:semiHidden="0" w:uiPriority="73" w:unhideWhenUsed="0"/>
-    <w:lsdException w:name="Subtle Emphasis" w:semiHidden="0" w:uiPriority="19" w:unhideWhenUsed="0" w:qFormat="1"/>
-    <w:lsdException w:name="Intense Emphasis" w:semiHidden="0" w:uiPriority="21" w:unhideWhenUsed="0" w:qFormat="1"/>
-    <w:lsdException w:name="Subtle Reference" w:semiHidden="0" w:uiPriority="31" w:unhideWhenUsed="0" w:qFormat="1"/>
-    <w:lsdException w:name="Intense Reference" w:semiHidden="0" w:uiPriority="32" w:unhideWhenUsed="0" w:qFormat="1"/>
-    <w:lsdException w:name="Book Title" w:semiHidden="0" w:uiPriority="33" w:unhideWhenUsed="0" w:qFormat="1"/>
-    <w:lsdException w:name="Bibliography" w:uiPriority="37"/>
-    <w:lsdException w:name="TOC Heading" w:uiPriority="39" w:qFormat="1"/>
+  <w:latentStyles w:defLockedState="0" w:defUIPriority="99" w:defSemiHidden="0" w:defUnhideWhenUsed="0" w:defQFormat="0" w:count="374">
+    <w:lsdException w:name="Normal" w:uiPriority="0" w:qFormat="1"/>
+    <w:lsdException w:name="heading 1" w:uiPriority="9" w:qFormat="1"/>
+    <w:lsdException w:name="heading 2" w:semiHidden="1" w:uiPriority="9" w:unhideWhenUsed="1" w:qFormat="1"/>
+    <w:lsdException w:name="heading 3" w:semiHidden="1" w:uiPriority="9" w:unhideWhenUsed="1" w:qFormat="1"/>
+    <w:lsdException w:name="heading 4" w:semiHidden="1" w:uiPriority="9" w:unhideWhenUsed="1" w:qFormat="1"/>
+    <w:lsdException w:name="heading 5" w:semiHidden="1" w:uiPriority="9" w:unhideWhenUsed="1" w:qFormat="1"/>
+    <w:lsdException w:name="heading 6" w:semiHidden="1" w:uiPriority="9" w:unhideWhenUsed="1" w:qFormat="1"/>
+    <w:lsdException w:name="heading 7" w:semiHidden="1" w:uiPriority="9" w:unhideWhenUsed="1" w:qFormat="1"/>
+    <w:lsdException w:name="heading 8" w:semiHidden="1" w:uiPriority="9" w:unhideWhenUsed="1" w:qFormat="1"/>
+    <w:lsdException w:name="heading 9" w:semiHidden="1" w:uiPriority="9" w:unhideWhenUsed="1" w:qFormat="1"/>
+    <w:lsdException w:name="index 1" w:semiHidden="1" w:unhideWhenUsed="1"/>
+    <w:lsdException w:name="index 2" w:semiHidden="1" w:unhideWhenUsed="1"/>
+    <w:lsdException w:name="index 3" w:semiHidden="1" w:unhideWhenUsed="1"/>
+    <w:lsdException w:name="index 4" w:semiHidden="1" w:unhideWhenUsed="1"/>
+    <w:lsdException w:name="index 5" w:semiHidden="1" w:unhideWhenUsed="1"/>
+    <w:lsdException w:name="index 6" w:semiHidden="1" w:unhideWhenUsed="1"/>
+    <w:lsdException w:name="index 7" w:semiHidden="1" w:unhideWhenUsed="1"/>
+    <w:lsdException w:name="index 8" w:semiHidden="1" w:unhideWhenUsed="1"/>
+    <w:lsdException w:name="index 9" w:semiHidden="1" w:unhideWhenUsed="1"/>
+    <w:lsdException w:name="toc 1" w:semiHidden="1" w:uiPriority="39" w:unhideWhenUsed="1"/>
+    <w:lsdException w:name="toc 2" w:semiHidden="1" w:uiPriority="39" w:unhideWhenUsed="1"/>
+    <w:lsdException w:name="toc 3" w:semiHidden="1" w:uiPriority="39" w:unhideWhenUsed="1"/>
+    <w:lsdException w:name="toc 4" w:semiHidden="1" w:uiPriority="39" w:unhideWhenUsed="1"/>
+    <w:lsdException w:name="toc 5" w:semiHidden="1" w:uiPriority="39" w:unhideWhenUsed="1"/>
+    <w:lsdException w:name="toc 6" w:semiHidden="1" w:uiPriority="39" w:unhideWhenUsed="1"/>
+    <w:lsdException w:name="toc 7" w:semiHidden="1" w:uiPriority="39" w:unhideWhenUsed="1"/>
+    <w:lsdException w:name="toc 8" w:semiHidden="1" w:uiPriority="39" w:unhideWhenUsed="1"/>
+    <w:lsdException w:name="toc 9" w:semiHidden="1" w:uiPriority="39" w:unhideWhenUsed="1"/>
+    <w:lsdException w:name="Normal Indent" w:semiHidden="1" w:unhideWhenUsed="1"/>
+    <w:lsdException w:name="footnote text" w:semiHidden="1" w:unhideWhenUsed="1"/>
+    <w:lsdException w:name="annotation text" w:semiHidden="1" w:unhideWhenUsed="1"/>
+    <w:lsdException w:name="header" w:semiHidden="1" w:unhideWhenUsed="1"/>
+    <w:lsdException w:name="footer" w:semiHidden="1" w:unhideWhenUsed="1"/>
+    <w:lsdException w:name="index heading" w:semiHidden="1" w:unhideWhenUsed="1"/>
+    <w:lsdException w:name="caption" w:semiHidden="1" w:uiPriority="35" w:unhideWhenUsed="1" w:qFormat="1"/>
+    <w:lsdException w:name="table of figures" w:semiHidden="1" w:unhideWhenUsed="1"/>
+    <w:lsdException w:name="envelope address" w:semiHidden="1" w:unhideWhenUsed="1"/>
+    <w:lsdException w:name="envelope return" w:semiHidden="1" w:unhideWhenUsed="1"/>
+    <w:lsdException w:name="footnote reference" w:semiHidden="1" w:unhideWhenUsed="1"/>
+    <w:lsdException w:name="annotation reference" w:semiHidden="1" w:unhideWhenUsed="1"/>
+    <w:lsdException w:name="line number" w:semiHidden="1" w:unhideWhenUsed="1"/>
+    <w:lsdException w:name="page number" w:semiHidden="1" w:unhideWhenUsed="1"/>
+    <w:lsdException w:name="endnote reference" w:semiHidden="1" w:unhideWhenUsed="1"/>
+    <w:lsdException w:name="endnote text" w:semiHidden="1" w:unhideWhenUsed="1"/>
+    <w:lsdException w:name="table of authorities" w:semiHidden="1" w:unhideWhenUsed="1"/>
+    <w:lsdException w:name="macro" w:semiHidden="1" w:unhideWhenUsed="1"/>
+    <w:lsdException w:name="toa heading" w:semiHidden="1" w:unhideWhenUsed="1"/>
+    <w:lsdException w:name="List" w:semiHidden="1" w:unhideWhenUsed="1"/>
+    <w:lsdException w:name="List Bullet" w:semiHidden="1" w:unhideWhenUsed="1"/>
+    <w:lsdException w:name="List Number" w:semiHidden="1" w:unhideWhenUsed="1"/>
+    <w:lsdException w:name="List 2" w:semiHidden="1" w:unhideWhenUsed="1"/>
+    <w:lsdException w:name="List 3" w:semiHidden="1" w:unhideWhenUsed="1"/>
+    <w:lsdException w:name="List 4" w:semiHidden="1" w:unhideWhenUsed="1"/>
+    <w:lsdException w:name="List 5" w:semiHidden="1" w:unhideWhenUsed="1"/>
+    <w:lsdException w:name="List Bullet 2" w:semiHidden="1" w:unhideWhenUsed="1"/>
+    <w:lsdException w:name="List Bullet 3" w:semiHidden="1" w:unhideWhenUsed="1"/>
+    <w:lsdException w:name="List Bullet 4" w:semiHidden="1" w:unhideWhenUsed="1"/>
+    <w:lsdException w:name="List Bullet 5" w:semiHidden="1" w:unhideWhenUsed="1"/>
+    <w:lsdException w:name="List Number 2" w:semiHidden="1" w:unhideWhenUsed="1"/>
+    <w:lsdException w:name="List Number 3" w:semiHidden="1" w:unhideWhenUsed="1"/>
+    <w:lsdException w:name="List Number 4" w:semiHidden="1" w:unhideWhenUsed="1"/>
+    <w:lsdException w:name="List Number 5" w:semiHidden="1" w:unhideWhenUsed="1"/>
+    <w:lsdException w:name="Title" w:uiPriority="10" w:qFormat="1"/>
+    <w:lsdException w:name="Closing" w:semiHidden="1" w:unhideWhenUsed="1"/>
+    <w:lsdException w:name="Signature" w:semiHidden="1" w:unhideWhenUsed="1"/>
+    <w:lsdException w:name="Default Paragraph Font" w:semiHidden="1" w:uiPriority="1" w:unhideWhenUsed="1"/>
+    <w:lsdException w:name="Body Text" w:semiHidden="1" w:unhideWhenUsed="1"/>
+    <w:lsdException w:name="Body Text Indent" w:semiHidden="1" w:unhideWhenUsed="1"/>
+    <w:lsdException w:name="List Continue" w:semiHidden="1" w:unhideWhenUsed="1"/>
+    <w:lsdException w:name="List Continue 2" w:semiHidden="1" w:unhideWhenUsed="1"/>
+    <w:lsdException w:name="List Continue 3" w:semiHidden="1" w:unhideWhenUsed="1"/>
+    <w:lsdException w:name="List Continue 4" w:semiHidden="1" w:unhideWhenUsed="1"/>
+    <w:lsdException w:name="List Continue 5" w:semiHidden="1" w:unhideWhenUsed="1"/>
+    <w:lsdException w:name="Message Header" w:semiHidden="1" w:unhideWhenUsed="1"/>
+    <w:lsdException w:name="Subtitle" w:uiPriority="11" w:qFormat="1"/>
+    <w:lsdException w:name="Salutation" w:semiHidden="1" w:unhideWhenUsed="1"/>
+    <w:lsdException w:name="Date" w:semiHidden="1" w:unhideWhenUsed="1"/>
+    <w:lsdException w:name="Body Text First Indent" w:semiHidden="1" w:unhideWhenUsed="1"/>
+    <w:lsdException w:name="Body Text First Indent 2" w:semiHidden="1" w:unhideWhenUsed="1"/>
+    <w:lsdException w:name="Note Heading" w:semiHidden="1" w:unhideWhenUsed="1"/>
+    <w:lsdException w:name="Body Text 2" w:semiHidden="1" w:unhideWhenUsed="1"/>
+    <w:lsdException w:name="Body Text 3" w:semiHidden="1" w:unhideWhenUsed="1"/>
+    <w:lsdException w:name="Body Text Indent 2" w:semiHidden="1" w:unhideWhenUsed="1"/>
+    <w:lsdException w:name="Body Text Indent 3" w:semiHidden="1" w:unhideWhenUsed="1"/>
+    <w:lsdException w:name="Block Text" w:semiHidden="1" w:unhideWhenUsed="1"/>
+    <w:lsdException w:name="Hyperlink" w:semiHidden="1" w:unhideWhenUsed="1"/>
+    <w:lsdException w:name="FollowedHyperlink" w:semiHidden="1" w:unhideWhenUsed="1"/>
+    <w:lsdException w:name="Strong" w:uiPriority="22" w:qFormat="1"/>
+    <w:lsdException w:name="Emphasis" w:uiPriority="20" w:qFormat="1"/>
+    <w:lsdException w:name="Document Map" w:semiHidden="1" w:unhideWhenUsed="1"/>
+    <w:lsdException w:name="Plain Text" w:semiHidden="1" w:unhideWhenUsed="1"/>
+    <w:lsdException w:name="E-mail Signature" w:semiHidden="1" w:unhideWhenUsed="1"/>
+    <w:lsdException w:name="HTML Top of Form" w:semiHidden="1" w:unhideWhenUsed="1"/>
+    <w:lsdException w:name="HTML Bottom of Form" w:semiHidden="1" w:unhideWhenUsed="1"/>
+    <w:lsdException w:name="Normal (Web)" w:semiHidden="1" w:unhideWhenUsed="1"/>
+    <w:lsdException w:name="HTML Acronym" w:semiHidden="1" w:unhideWhenUsed="1"/>
+    <w:lsdException w:name="HTML Address" w:semiHidden="1" w:unhideWhenUsed="1"/>
+    <w:lsdException w:name="HTML Cite" w:semiHidden="1" w:unhideWhenUsed="1"/>
+    <w:lsdException w:name="HTML Code" w:semiHidden="1" w:unhideWhenUsed="1"/>
+    <w:lsdException w:name="HTML Definition" w:semiHidden="1" w:unhideWhenUsed="1"/>
+    <w:lsdException w:name="HTML Keyboard" w:semiHidden="1" w:unhideWhenUsed="1"/>
+    <w:lsdException w:name="HTML Preformatted" w:semiHidden="1" w:unhideWhenUsed="1"/>
+    <w:lsdException w:name="HTML Sample" w:semiHidden="1" w:unhideWhenUsed="1"/>
+    <w:lsdException w:name="HTML Typewriter" w:semiHidden="1" w:unhideWhenUsed="1"/>
+    <w:lsdException w:name="HTML Variable" w:semiHidden="1" w:unhideWhenUsed="1"/>
+    <w:lsdException w:name="Normal Table" w:semiHidden="1" w:unhideWhenUsed="1"/>
+    <w:lsdException w:name="annotation subject" w:semiHidden="1" w:unhideWhenUsed="1"/>
+    <w:lsdException w:name="No List" w:semiHidden="1" w:unhideWhenUsed="1"/>
+    <w:lsdException w:name="Outline List 1" w:semiHidden="1" w:unhideWhenUsed="1"/>
+    <w:lsdException w:name="Outline List 2" w:semiHidden="1" w:unhideWhenUsed="1"/>
+    <w:lsdException w:name="Outline List 3" w:semiHidden="1" w:unhideWhenUsed="1"/>
+    <w:lsdException w:name="Table Simple 1" w:semiHidden="1" w:unhideWhenUsed="1"/>
+    <w:lsdException w:name="Table Simple 2" w:semiHidden="1" w:unhideWhenUsed="1"/>
+    <w:lsdException w:name="Table Simple 3" w:semiHidden="1" w:unhideWhenUsed="1"/>
+    <w:lsdException w:name="Table Classic 1" w:semiHidden="1" w:unhideWhenUsed="1"/>
+    <w:lsdException w:name="Table Classic 2" w:semiHidden="1" w:unhideWhenUsed="1"/>
+    <w:lsdException w:name="Table Classic 3" w:semiHidden="1" w:unhideWhenUsed="1"/>
+    <w:lsdException w:name="Table Classic 4" w:semiHidden="1" w:unhideWhenUsed="1"/>
+    <w:lsdException w:name="Table Colorful 1" w:semiHidden="1" w:unhideWhenUsed="1"/>
+    <w:lsdException w:name="Table Colorful 2" w:semiHidden="1" w:unhideWhenUsed="1"/>
+    <w:lsdException w:name="Table Colorful 3" w:semiHidden="1" w:unhideWhenUsed="1"/>
+    <w:lsdException w:name="Table Columns 1" w:semiHidden="1" w:unhideWhenUsed="1"/>
+    <w:lsdException w:name="Table Columns 2" w:semiHidden="1" w:unhideWhenUsed="1"/>
+    <w:lsdException w:name="Table Columns 3" w:semiHidden="1" w:unhideWhenUsed="1"/>
+    <w:lsdException w:name="Table Columns 4" w:semiHidden="1" w:unhideWhenUsed="1"/>
+    <w:lsdException w:name="Table Columns 5" w:semiHidden="1" w:unhideWhenUsed="1"/>
+    <w:lsdException w:name="Table Grid 1" w:semiHidden="1" w:unhideWhenUsed="1"/>
+    <w:lsdException w:name="Table Grid 2" w:semiHidden="1" w:unhideWhenUsed="1"/>
+    <w:lsdException w:name="Table Grid 3" w:semiHidden="1" w:unhideWhenUsed="1"/>
+    <w:lsdException w:name="Table Grid 4" w:semiHidden="1" w:unhideWhenUsed="1"/>
+    <w:lsdException w:name="Table Grid 5" w:semiHidden="1" w:unhideWhenUsed="1"/>
+    <w:lsdException w:name="Table Grid 6" w:semiHidden="1" w:unhideWhenUsed="1"/>
+    <w:lsdException w:name="Table Grid 7" w:semiHidden="1" w:unhideWhenUsed="1"/>
+    <w:lsdException w:name="Table Grid 8" w:semiHidden="1" w:unhideWhenUsed="1"/>
+    <w:lsdException w:name="Table List 1" w:semiHidden="1" w:unhideWhenUsed="1"/>
+    <w:lsdException w:name="Table List 2" w:semiHidden="1" w:unhideWhenUsed="1"/>
+    <w:lsdException w:name="Table List 3" w:semiHidden="1" w:unhideWhenUsed="1"/>
+    <w:lsdException w:name="Table List 4" w:semiHidden="1" w:unhideWhenUsed="1"/>
+    <w:lsdException w:name="Table List 5" w:semiHidden="1" w:unhideWhenUsed="1"/>
+    <w:lsdException w:name="Table List 6" w:semiHidden="1" w:unhideWhenUsed="1"/>
+    <w:lsdException w:name="Table List 7" w:semiHidden="1" w:unhideWhenUsed="1"/>
+    <w:lsdException w:name="Table List 8" w:semiHidden="1" w:unhideWhenUsed="1"/>
+    <w:lsdException w:name="Table 3D effects 1" w:semiHidden="1" w:unhideWhenUsed="1"/>
+    <w:lsdException w:name="Table 3D effects 2" w:semiHidden="1" w:unhideWhenUsed="1"/>
+    <w:lsdException w:name="Table 3D effects 3" w:semiHidden="1" w:unhideWhenUsed="1"/>
+    <w:lsdException w:name="Table Contemporary" w:semiHidden="1" w:unhideWhenUsed="1"/>
+    <w:lsdException w:name="Table Elegant" w:semiHidden="1" w:unhideWhenUsed="1"/>
+    <w:lsdException w:name="Table Professional" w:semiHidden="1" w:unhideWhenUsed="1"/>
+    <w:lsdException w:name="Table Subtle 1" w:semiHidden="1" w:unhideWhenUsed="1"/>
+    <w:lsdException w:name="Table Subtle 2" w:semiHidden="1" w:unhideWhenUsed="1"/>
+    <w:lsdException w:name="Table Web 1" w:semiHidden="1" w:unhideWhenUsed="1"/>
+    <w:lsdException w:name="Table Web 2" w:semiHidden="1" w:unhideWhenUsed="1"/>
+    <w:lsdException w:name="Table Web 3" w:semiHidden="1" w:unhideWhenUsed="1"/>
+    <w:lsdException w:name="Balloon Text" w:semiHidden="1" w:unhideWhenUsed="1"/>
+    <w:lsdException w:name="Table Grid" w:semiHidden="1" w:uiPriority="59" w:unhideWhenUsed="1"/>
+    <w:lsdException w:name="Table Theme" w:semiHidden="1" w:unhideWhenUsed="1"/>
+    <w:lsdException w:name="Placeholder Text" w:semiHidden="1"/>
+    <w:lsdException w:name="No Spacing" w:uiPriority="1" w:qFormat="1"/>
+    <w:lsdException w:name="Light Shading" w:uiPriority="60"/>
+    <w:lsdException w:name="Light List" w:uiPriority="61"/>
+    <w:lsdException w:name="Light Grid" w:uiPriority="62"/>
+    <w:lsdException w:name="Medium Shading 1" w:uiPriority="63"/>
+    <w:lsdException w:name="Medium Shading 2" w:uiPriority="64"/>
+    <w:lsdException w:name="Medium List 1" w:uiPriority="65"/>
+    <w:lsdException w:name="Medium List 2" w:uiPriority="66"/>
+    <w:lsdException w:name="Medium Grid 1" w:uiPriority="67"/>
+    <w:lsdException w:name="Medium Grid 2" w:uiPriority="68"/>
+    <w:lsdException w:name="Medium Grid 3" w:uiPriority="69"/>
+    <w:lsdException w:name="Dark List" w:uiPriority="70"/>
+    <w:lsdException w:name="Colorful Shading" w:uiPriority="71"/>
+    <w:lsdException w:name="Colorful List" w:uiPriority="72"/>
+    <w:lsdException w:name="Colorful Grid" w:uiPriority="73"/>
+    <w:lsdException w:name="Light Shading Accent 1" w:uiPriority="60"/>
+    <w:lsdException w:name="Light List Accent 1" w:uiPriority="61"/>
+    <w:lsdException w:name="Light Grid Accent 1" w:uiPriority="62"/>
+    <w:lsdException w:name="Medium Shading 1 Accent 1" w:uiPriority="63"/>
+    <w:lsdException w:name="Medium Shading 2 Accent 1" w:uiPriority="64"/>
+    <w:lsdException w:name="Medium List 1 Accent 1" w:uiPriority="65"/>
+    <w:lsdException w:name="Revision" w:semiHidden="1"/>
+    <w:lsdException w:name="List Paragraph" w:uiPriority="34" w:qFormat="1"/>
+    <w:lsdException w:name="Quote" w:uiPriority="29" w:qFormat="1"/>
+    <w:lsdException w:name="Intense Quote" w:uiPriority="30" w:qFormat="1"/>
+    <w:lsdException w:name="Medium List 2 Accent 1" w:uiPriority="66"/>
+    <w:lsdException w:name="Medium Grid 1 Accent 1" w:uiPriority="67"/>
+    <w:lsdException w:name="Medium Grid 2 Accent 1" w:uiPriority="68"/>
+    <w:lsdException w:name="Medium Grid 3 Accent 1" w:uiPriority="69"/>
+    <w:lsdException w:name="Dark List Accent 1" w:uiPriority="70"/>
+    <w:lsdException w:name="Colorful Shading Accent 1" w:uiPriority="71"/>
+    <w:lsdException w:name="Colorful List Accent 1" w:uiPriority="72"/>
+    <w:lsdException w:name="Colorful Grid Accent 1" w:uiPriority="73"/>
+    <w:lsdException w:name="Light Shading Accent 2" w:uiPriority="60"/>
+    <w:lsdException w:name="Light List Accent 2" w:uiPriority="61"/>
+    <w:lsdException w:name="Light Grid Accent 2" w:uiPriority="62"/>
+    <w:lsdException w:name="Medium Shading 1 Accent 2" w:uiPriority="63"/>
+    <w:lsdException w:name="Medium Shading 2 Accent 2" w:uiPriority="64"/>
+    <w:lsdException w:name="Medium List 1 Accent 2" w:uiPriority="65"/>
+    <w:lsdException w:name="Medium List 2 Accent 2" w:uiPriority="66"/>
+    <w:lsdException w:name="Medium Grid 1 Accent 2" w:uiPriority="67"/>
+    <w:lsdException w:name="Medium Grid 2 Accent 2" w:uiPriority="68"/>
+    <w:lsdException w:name="Medium Grid 3 Accent 2" w:uiPriority="69"/>
+    <w:lsdException w:name="Dark List Accent 2" w:uiPriority="70"/>
+    <w:lsdException w:name="Colorful Shading Accent 2" w:uiPriority="71"/>
+    <w:lsdException w:name="Colorful List Accent 2" w:uiPriority="72"/>
+    <w:lsdException w:name="Colorful Grid Accent 2" w:uiPriority="73"/>
+    <w:lsdException w:name="Light Shading Accent 3" w:uiPriority="60"/>
+    <w:lsdException w:name="Light List Accent 3" w:uiPriority="61"/>
+    <w:lsdException w:name="Light Grid Accent 3" w:uiPriority="62"/>
+    <w:lsdException w:name="Medium Shading 1 Accent 3" w:uiPriority="63"/>
+    <w:lsdException w:name="Medium Shading 2 Accent 3" w:uiPriority="64"/>
+    <w:lsdException w:name="Medium List 1 Accent 3" w:uiPriority="65"/>
+    <w:lsdException w:name="Medium List 2 Accent 3" w:uiPriority="66"/>
+    <w:lsdException w:name="Medium Grid 1 Accent 3" w:uiPriority="67"/>
+    <w:lsdException w:name="Medium Grid 2 Accent 3" w:uiPriority="68"/>
+    <w:lsdException w:name="Medium Grid 3 Accent 3" w:uiPriority="69"/>
+    <w:lsdException w:name="Dark List Accent 3" w:uiPriority="70"/>
+    <w:lsdException w:name="Colorful Shading Accent 3" w:uiPriority="71"/>
+    <w:lsdException w:name="Colorful List Accent 3" w:uiPriority="72"/>
+    <w:lsdException w:name="Colorful Grid Accent 3" w:uiPriority="73"/>
+    <w:lsdException w:name="Light Shading Accent 4" w:uiPriority="60"/>
+    <w:lsdException w:name="Light List Accent 4" w:uiPriority="61"/>
+    <w:lsdException w:name="Light Grid Accent 4" w:uiPriority="62"/>
+    <w:lsdException w:name="Medium Shading 1 Accent 4" w:uiPriority="63"/>
+    <w:lsdException w:name="Medium Shading 2 Accent 4" w:uiPriority="64"/>
+    <w:lsdException w:name="Medium List 1 Accent 4" w:uiPriority="65"/>
+    <w:lsdException w:name="Medium List 2 Accent 4" w:uiPriority="66"/>
+    <w:lsdException w:name="Medium Grid 1 Accent 4" w:uiPriority="67"/>
+    <w:lsdException w:name="Medium Grid 2 Accent 4" w:uiPriority="68"/>
+    <w:lsdException w:name="Medium Grid 3 Accent 4" w:uiPriority="69"/>
+    <w:lsdException w:name="Dark List Accent 4" w:uiPriority="70"/>
+    <w:lsdException w:name="Colorful Shading Accent 4" w:uiPriority="71"/>
+    <w:lsdException w:name="Colorful List Accent 4" w:uiPriority="72"/>
+    <w:lsdException w:name="Colorful Grid Accent 4" w:uiPriority="73"/>
+    <w:lsdException w:name="Light Shading Accent 5" w:uiPriority="60"/>
+    <w:lsdException w:name="Light List Accent 5" w:uiPriority="61"/>
+    <w:lsdException w:name="Light Grid Accent 5" w:uiPriority="62"/>
+    <w:lsdException w:name="Medium Shading 1 Accent 5" w:uiPriority="63"/>
+    <w:lsdException w:name="Medium Shading 2 Accent 5" w:uiPriority="64"/>
+    <w:lsdException w:name="Medium List 1 Accent 5" w:uiPriority="65"/>
+    <w:lsdException w:name="Medium List 2 Accent 5" w:uiPriority="66"/>
+    <w:lsdException w:name="Medium Grid 1 Accent 5" w:uiPriority="67"/>
+    <w:lsdException w:name="Medium Grid 2 Accent 5" w:uiPriority="68"/>
+    <w:lsdException w:name="Medium Grid 3 Accent 5" w:uiPriority="69"/>
+    <w:lsdException w:name="Dark List Accent 5" w:uiPriority="70"/>
+    <w:lsdException w:name="Colorful Shading Accent 5" w:uiPriority="71"/>
+    <w:lsdException w:name="Colorful List Accent 5" w:uiPriority="72"/>
+    <w:lsdException w:name="Colorful Grid Accent 5" w:uiPriority="73"/>
+    <w:lsdException w:name="Light Shading Accent 6" w:uiPriority="60"/>
+    <w:lsdException w:name="Light List Accent 6" w:uiPriority="61"/>
+    <w:lsdException w:name="Light Grid Accent 6" w:uiPriority="62"/>
+    <w:lsdException w:name="Medium Shading 1 Accent 6" w:uiPriority="63"/>
+    <w:lsdException w:name="Medium Shading 2 Accent 6" w:uiPriority="64"/>
+    <w:lsdException w:name="Medium List 1 Accent 6" w:uiPriority="65"/>
+    <w:lsdException w:name="Medium List 2 Accent 6" w:uiPriority="66"/>
+    <w:lsdException w:name="Medium Grid 1 Accent 6" w:uiPriority="67"/>
+    <w:lsdException w:name="Medium Grid 2 Accent 6" w:uiPriority="68"/>
+    <w:lsdException w:name="Medium Grid 3 Accent 6" w:uiPriority="69"/>
+    <w:lsdException w:name="Dark List Accent 6" w:uiPriority="70"/>
+    <w:lsdException w:name="Colorful Shading Accent 6" w:uiPriority="71"/>
+    <w:lsdException w:name="Colorful List Accent 6" w:uiPriority="72"/>
+    <w:lsdException w:name="Colorful Grid Accent 6" w:uiPriority="73"/>
+    <w:lsdException w:name="Subtle Emphasis" w:uiPriority="19" w:qFormat="1"/>
+    <w:lsdException w:name="Intense Emphasis" w:uiPriority="21" w:qFormat="1"/>
+    <w:lsdException w:name="Subtle Reference" w:uiPriority="31" w:qFormat="1"/>
+    <w:lsdException w:name="Intense Reference" w:uiPriority="32" w:qFormat="1"/>
+    <w:lsdException w:name="Book Title" w:uiPriority="33" w:qFormat="1"/>
+    <w:lsdException w:name="Bibliography" w:semiHidden="1" w:uiPriority="37" w:unhideWhenUsed="1"/>
+    <w:lsdException w:name="TOC Heading" w:semiHidden="1" w:uiPriority="39" w:unhideWhenUsed="1" w:qFormat="1"/>
+    <w:lsdException w:name="Plain Table 1" w:uiPriority="41"/>
+    <w:lsdException w:name="Plain Table 2" w:uiPriority="42"/>
+    <w:lsdException w:name="Plain Table 3" w:uiPriority="43"/>
+    <w:lsdException w:name="Plain Table 4" w:uiPriority="44"/>
+    <w:lsdException w:name="Plain Table 5" w:uiPriority="45"/>
+    <w:lsdException w:name="Grid Table Light" w:uiPriority="40"/>
+    <w:lsdException w:name="Grid Table 1 Light" w:uiPriority="46"/>
+    <w:lsdException w:name="Grid Table 2" w:uiPriority="47"/>
+    <w:lsdException w:name="Grid Table 3" w:uiPriority="48"/>
+    <w:lsdException w:name="Grid Table 4" w:uiPriority="49"/>
+    <w:lsdException w:name="Grid Table 5 Dark" w:uiPriority="50"/>
+    <w:lsdException w:name="Grid Table 6 Colorful" w:uiPriority="51"/>
+    <w:lsdException w:name="Grid Table 7 Colorful" w:uiPriority="52"/>
+    <w:lsdException w:name="Grid Table 1 Light Accent 1" w:uiPriority="46"/>
+    <w:lsdException w:name="Grid Table 2 Accent 1" w:uiPriority="47"/>
+    <w:lsdException w:name="Grid Table 3 Accent 1" w:uiPriority="48"/>
+    <w:lsdException w:name="Grid Table 4 Accent 1" w:uiPriority="49"/>
+    <w:lsdException w:name="Grid Table 5 Dark Accent 1" w:uiPriority="50"/>
+    <w:lsdException w:name="Grid Table 6 Colorful Accent 1" w:uiPriority="51"/>
+    <w:lsdException w:name="Grid Table 7 Colorful Accent 1" w:uiPriority="52"/>
+    <w:lsdException w:name="Grid Table 1 Light Accent 2" w:uiPriority="46"/>
+    <w:lsdException w:name="Grid Table 2 Accent 2" w:uiPriority="47"/>
+    <w:lsdException w:name="Grid Table 3 Accent 2" w:uiPriority="48"/>
+    <w:lsdException w:name="Grid Table 4 Accent 2" w:uiPriority="49"/>
+    <w:lsdException w:name="Grid Table 5 Dark Accent 2" w:uiPriority="50"/>
+    <w:lsdException w:name="Grid Table 6 Colorful Accent 2" w:uiPriority="51"/>
+    <w:lsdException w:name="Grid Table 7 Colorful Accent 2" w:uiPriority="52"/>
+    <w:lsdException w:name="Grid Table 1 Light Accent 3" w:uiPriority="46"/>
+    <w:lsdException w:name="Grid Table 2 Accent 3" w:uiPriority="47"/>
+    <w:lsdException w:name="Grid Table 3 Accent 3" w:uiPriority="48"/>
+    <w:lsdException w:name="Grid Table 4 Accent 3" w:uiPriority="49"/>
+    <w:lsdException w:name="Grid Table 5 Dark Accent 3" w:uiPriority="50"/>
+    <w:lsdException w:name="Grid Table 6 Colorful Accent 3" w:uiPriority="51"/>
+    <w:lsdException w:name="Grid Table 7 Colorful Accent 3" w:uiPriority="52"/>
+    <w:lsdException w:name="Grid Table 1 Light Accent 4" w:uiPriority="46"/>
+    <w:lsdException w:name="Grid Table 2 Accent 4" w:uiPriority="47"/>
+    <w:lsdException w:name="Grid Table 3 Accent 4" w:uiPriority="48"/>
+    <w:lsdException w:name="Grid Table 4 Accent 4" w:uiPriority="49"/>
+    <w:lsdException w:name="Grid Table 5 Dark Accent 4" w:uiPriority="50"/>
+    <w:lsdException w:name="Grid Table 6 Colorful Accent 4" w:uiPriority="51"/>
+    <w:lsdException w:name="Grid Table 7 Colorful Accent 4" w:uiPriority="52"/>
+    <w:lsdException w:name="Grid Table 1 Light Accent 5" w:uiPriority="46"/>
+    <w:lsdException w:name="Grid Table 2 Accent 5" w:uiPriority="47"/>
+    <w:lsdException w:name="Grid Table 3 Accent 5" w:uiPriority="48"/>
+    <w:lsdException w:name="Grid Table 4 Accent 5" w:uiPriority="49"/>
+    <w:lsdException w:name="Grid Table 5 Dark Accent 5" w:uiPriority="50"/>
+    <w:lsdException w:name="Grid Table 6 Colorful Accent 5" w:uiPriority="51"/>
+    <w:lsdException w:name="Grid Table 7 Colorful Accent 5" w:uiPriority="52"/>
+    <w:lsdException w:name="Grid Table 1 Light Accent 6" w:uiPriority="46"/>
+    <w:lsdException w:name="Grid Table 2 Accent 6" w:uiPriority="47"/>
+    <w:lsdException w:name="Grid Table 3 Accent 6" w:uiPriority="48"/>
+    <w:lsdException w:name="Grid Table 4 Accent 6" w:uiPriority="49"/>
+    <w:lsdException w:name="Grid Table 5 Dark Accent 6" w:uiPriority="50"/>
+    <w:lsdException w:name="Grid Table 6 Colorful Accent 6" w:uiPriority="51"/>
+    <w:lsdException w:name="Grid Table 7 Colorful Accent 6" w:uiPriority="52"/>
+    <w:lsdException w:name="List Table 1 Light" w:uiPriority="46"/>
+    <w:lsdException w:name="List Table 2" w:uiPriority="47"/>
+    <w:lsdException w:name="List Table 3" w:uiPriority="48"/>
+    <w:lsdException w:name="List Table 4" w:uiPriority="49"/>
+    <w:lsdException w:name="List Table 5 Dark" w:uiPriority="50"/>
+    <w:lsdException w:name="List Table 6 Colorful" w:uiPriority="51"/>
+    <w:lsdException w:name="List Table 7 Colorful" w:uiPriority="52"/>
+    <w:lsdException w:name="List Table 1 Light Accent 1" w:uiPriority="46"/>
+    <w:lsdException w:name="List Table 2 Accent 1" w:uiPriority="47"/>
+    <w:lsdException w:name="List Table 3 Accent 1" w:uiPriority="48"/>
+    <w:lsdException w:name="List Table 4 Accent 1" w:uiPriority="49"/>
+    <w:lsdException w:name="List Table 5 Dark Accent 1" w:uiPriority="50"/>
+    <w:lsdException w:name="List Table 6 Colorful Accent 1" w:uiPriority="51"/>
+    <w:lsdException w:name="List Table 7 Colorful Accent 1" w:uiPriority="52"/>
+    <w:lsdException w:name="List Table 1 Light Accent 2" w:uiPriority="46"/>
+    <w:lsdException w:name="List Table 2 Accent 2" w:uiPriority="47"/>
+    <w:lsdException w:name="List Table 3 Accent 2" w:uiPriority="48"/>
+    <w:lsdException w:name="List Table 4 Accent 2" w:uiPriority="49"/>
+    <w:lsdException w:name="List Table 5 Dark Accent 2" w:uiPriority="50"/>
+    <w:lsdException w:name="List Table 6 Colorful Accent 2" w:uiPriority="51"/>
+    <w:lsdException w:name="List Table 7 Colorful Accent 2" w:uiPriority="52"/>
+    <w:lsdException w:name="List Table 1 Light Accent 3" w:uiPriority="46"/>
+    <w:lsdException w:name="List Table 2 Accent 3" w:uiPriority="47"/>
+    <w:lsdException w:name="List Table 3 Accent 3" w:uiPriority="48"/>
+    <w:lsdException w:name="List Table 4 Accent 3" w:uiPriority="49"/>
+    <w:lsdException w:name="List Table 5 Dark Accent 3" w:uiPriority="50"/>
+    <w:lsdException w:name="List Table 6 Colorful Accent 3" w:uiPriority="51"/>
+    <w:lsdException w:name="List Table 7 Colorful Accent 3" w:uiPriority="52"/>
+    <w:lsdException w:name="List Table 1 Light Accent 4" w:uiPriority="46"/>
+    <w:lsdException w:name="List Table 2 Accent 4" w:uiPriority="47"/>
+    <w:lsdException w:name="List Table 3 Accent 4" w:uiPriority="48"/>
+    <w:lsdException w:name="List Table 4 Accent 4" w:uiPriority="49"/>
+    <w:lsdException w:name="List Table 5 Dark Accent 4" w:uiPriority="50"/>
+    <w:lsdException w:name="List Table 6 Colorful Accent 4" w:uiPriority="51"/>
+    <w:lsdException w:name="List Table 7 Colorful Accent 4" w:uiPriority="52"/>
+    <w:lsdException w:name="List Table 1 Light Accent 5" w:uiPriority="46"/>
+    <w:lsdException w:name="List Table 2 Accent 5" w:uiPriority="47"/>
+    <w:lsdException w:name="List Table 3 Accent 5" w:uiPriority="48"/>
+    <w:lsdException w:name="List Table 4 Accent 5" w:uiPriority="49"/>
+    <w:lsdException w:name="List Table 5 Dark Accent 5" w:uiPriority="50"/>
+    <w:lsdException w:name="List Table 6 Colorful Accent 5" w:uiPriority="51"/>
+    <w:lsdException w:name="List Table 7 Colorful Accent 5" w:uiPriority="52"/>
+    <w:lsdException w:name="List Table 1 Light Accent 6" w:uiPriority="46"/>
+    <w:lsdException w:name="List Table 2 Accent 6" w:uiPriority="47"/>
+    <w:lsdException w:name="List Table 3 Accent 6" w:uiPriority="48"/>
+    <w:lsdException w:name="List Table 4 Accent 6" w:uiPriority="49"/>
+    <w:lsdException w:name="List Table 5 Dark Accent 6" w:uiPriority="50"/>
+    <w:lsdException w:name="List Table 6 Colorful Accent 6" w:uiPriority="51"/>
+    <w:lsdException w:name="List Table 7 Colorful Accent 6" w:uiPriority="52"/>
+    <w:lsdException w:name="Mention" w:semiHidden="1" w:unhideWhenUsed="1"/>
+    <w:lsdException w:name="Smart Hyperlink" w:semiHidden="1" w:unhideWhenUsed="1"/>
+    <w:lsdException w:name="Hashtag" w:semiHidden="1" w:unhideWhenUsed="1"/>
   </w:latentStyles>
   <w:style w:type="paragraph" w:default="1" w:styleId="Normalny">
     <w:name w:val="Normal"/>
@@ -1130,7 +1563,6 @@
     <w:uiPriority w:val="99"/>
     <w:semiHidden/>
     <w:unhideWhenUsed/>
-    <w:qFormat/>
     <w:tblPr>
       <w:tblInd w:w="0" w:type="dxa"/>
       <w:tblCellMar>
@@ -1162,6 +1594,21 @@
       <w:szCs w:val="24"/>
       <w:lang w:eastAsia="pl-PL"/>
     </w:rPr>
+  </w:style>
+  <w:style w:type="character" w:customStyle="1" w:styleId="pl-c1">
+    <w:name w:val="pl-c1"/>
+    <w:basedOn w:val="Domylnaczcionkaakapitu"/>
+    <w:rsid w:val="004A3BAF"/>
+  </w:style>
+  <w:style w:type="character" w:customStyle="1" w:styleId="pl-s">
+    <w:name w:val="pl-s"/>
+    <w:basedOn w:val="Domylnaczcionkaakapitu"/>
+    <w:rsid w:val="004A3BAF"/>
+  </w:style>
+  <w:style w:type="character" w:customStyle="1" w:styleId="pl-pds">
+    <w:name w:val="pl-pds"/>
+    <w:basedOn w:val="Domylnaczcionkaakapitu"/>
+    <w:rsid w:val="004A3BAF"/>
   </w:style>
 </w:styles>
 </file>

--- a/Lab3.docx
+++ b/Lab3.docx
@@ -27,25 +27,7 @@
           <w:color w:val="000000"/>
           <w:lang w:eastAsia="pl-PL"/>
         </w:rPr>
-        <w:t xml:space="preserve">Zaimplementuj skrypt generujący skróty MD5, SHA-256, md5deep, </w:t>
-      </w:r>
-      <w:proofErr w:type="spellStart"/>
-      <w:r>
-        <w:rPr>
-          <w:rFonts w:ascii="Times New Roman" w:eastAsia="Times New Roman" w:hAnsi="Times New Roman" w:cs="Times New Roman"/>
-          <w:color w:val="000000"/>
-          <w:lang w:eastAsia="pl-PL"/>
-        </w:rPr>
-        <w:t>ssdeep</w:t>
-      </w:r>
-      <w:proofErr w:type="spellEnd"/>
-      <w:r>
-        <w:rPr>
-          <w:rFonts w:ascii="Times New Roman" w:eastAsia="Times New Roman" w:hAnsi="Times New Roman" w:cs="Times New Roman"/>
-          <w:color w:val="000000"/>
-          <w:lang w:eastAsia="pl-PL"/>
-        </w:rPr>
-        <w:t xml:space="preserve">. Jako dane wejściowe skrypt ma przyjmować dowolny plik/zbiór plików. </w:t>
+        <w:t xml:space="preserve">Zaimplementuj skrypt generujący skróty MD5, SHA-256, md5deep, ssdeep. Jako dane wejściowe skrypt ma przyjmować dowolny plik/zbiór plików. </w:t>
       </w:r>
     </w:p>
     <w:p>
@@ -200,20 +182,6 @@
       </w:r>
       <w:r>
         <w:br/>
-        <w:t>Skrypt napisany przeze mnie dla dwóch różnych plików każdy ze skryptów generuje inny skrót,</w:t>
-      </w:r>
-    </w:p>
-    <w:p>
-      <w:r>
-        <w:t xml:space="preserve">Zaś dla dwóch podobnych plików skrypt Sha-256 oraz MD5 generują zupełnie inny skrót a MD5deep </w:t>
-      </w:r>
-      <w:proofErr w:type="spellStart"/>
-      <w:r>
-        <w:t>ssdeep</w:t>
-      </w:r>
-      <w:proofErr w:type="spellEnd"/>
-      <w:r>
-        <w:t xml:space="preserve"> generują skrót różniący się tylko częściowo.</w:t>
       </w:r>
     </w:p>
     <w:p>
@@ -411,25 +379,7 @@
           <w:color w:val="000000"/>
           <w:lang w:eastAsia="pl-PL"/>
         </w:rPr>
-        <w:t xml:space="preserve">(odpowiedzi umieść w </w:t>
-      </w:r>
-      <w:proofErr w:type="spellStart"/>
-      <w:r>
-        <w:rPr>
-          <w:rFonts w:ascii="Times New Roman" w:eastAsia="Times New Roman" w:hAnsi="Times New Roman" w:cs="Times New Roman"/>
-          <w:color w:val="000000"/>
-          <w:lang w:eastAsia="pl-PL"/>
-        </w:rPr>
-        <w:t>repo</w:t>
-      </w:r>
-      <w:proofErr w:type="spellEnd"/>
-      <w:r>
-        <w:rPr>
-          <w:rFonts w:ascii="Times New Roman" w:eastAsia="Times New Roman" w:hAnsi="Times New Roman" w:cs="Times New Roman"/>
-          <w:color w:val="000000"/>
-          <w:lang w:eastAsia="pl-PL"/>
-        </w:rPr>
-        <w:t>):</w:t>
+        <w:t>(odpowiedzi umieść w repo):</w:t>
       </w:r>
     </w:p>
     <w:p>
@@ -598,7 +548,6 @@
                 <w:lang w:eastAsia="pl-PL"/>
               </w:rPr>
             </w:pPr>
-            <w:proofErr w:type="spellStart"/>
             <w:r>
               <w:rPr>
                 <w:rFonts w:ascii="Courier New" w:eastAsia="Times New Roman" w:hAnsi="Courier New" w:cs="Courier New"/>
@@ -610,13 +559,36 @@
               </w:rPr>
               <w:t>ASiabwIDAQAB</w:t>
             </w:r>
-            <w:proofErr w:type="spellEnd"/>
           </w:p>
         </w:tc>
       </w:tr>
     </w:tbl>
     <w:p/>
     <w:p>
+      <w:r>
+        <w:t>Zadanie1</w:t>
+      </w:r>
+    </w:p>
+    <w:p>
+      <w:r>
+        <w:t>Skrypt napisany przeze mnie dla dwóch różnych plików każdy ze skryptów generuje inny skrót,</w:t>
+      </w:r>
+    </w:p>
+    <w:p>
+      <w:r>
+        <w:t>Zaś dla dwóch podobnych plików skrypt Sha-256 oraz MD5 generują zupełnie inny skrót a MD5deep ssdeep generują skrót różniący się tylko częściowo.</w:t>
+      </w:r>
+    </w:p>
+    <w:p/>
+    <w:p>
+      <w:r>
+        <w:lastRenderedPageBreak/>
+        <w:t>Zadanie 2</w:t>
+      </w:r>
+      <w:bookmarkStart w:id="0" w:name="_GoBack"/>
+      <w:bookmarkEnd w:id="0"/>
+    </w:p>
+    <w:p>
       <w:pPr>
         <w:numPr>
           <w:ilvl w:val="0"/>
@@ -652,33 +624,7 @@
         <w:rPr>
           <w:rStyle w:val="pl-c1"/>
         </w:rPr>
-        <w:t xml:space="preserve">W moim programie użyłem funkcji </w:t>
-      </w:r>
-      <w:r>
-        <w:rPr>
-          <w:rStyle w:val="pl-c1"/>
-        </w:rPr>
-        <w:t>open</w:t>
-      </w:r>
-      <w:r>
-        <w:rPr>
-          <w:rStyle w:val="pl-c1"/>
-        </w:rPr>
-        <w:t xml:space="preserve"> oraz </w:t>
-      </w:r>
-      <w:proofErr w:type="spellStart"/>
-      <w:r>
-        <w:rPr>
-          <w:rStyle w:val="pl-c1"/>
-        </w:rPr>
-        <w:t>read</w:t>
-      </w:r>
-      <w:proofErr w:type="spellEnd"/>
-      <w:r>
-        <w:rPr>
-          <w:rStyle w:val="pl-c1"/>
-        </w:rPr>
-        <w:t>. Użyłem tej funkcji ponieważ jest ona prezentowana w większości kursów dla początkujących niestety nie znam na razie innej metody na wczytanie danych z pliku.</w:t>
+        <w:t>W moim programie użyłem funkcji open oraz read. Użyłem tej funkcji ponieważ jest ona prezentowana w większości kursów dla początkujących niestety nie znam na razie innej metody na wczytanie danych z pliku.</w:t>
       </w:r>
     </w:p>
     <w:p>
@@ -713,7 +659,6 @@
           <w:color w:val="000000"/>
           <w:lang w:eastAsia="pl-PL"/>
         </w:rPr>
-        <w:lastRenderedPageBreak/>
         <w:t>Jaki rozmiar klucza RSA wybrałeś? Dlaczego?</w:t>
       </w:r>
     </w:p>
@@ -728,59 +673,13 @@
           <w:lang w:eastAsia="pl-PL"/>
         </w:rPr>
       </w:pPr>
-      <w:proofErr w:type="spellStart"/>
-      <w:r>
-        <w:rPr>
-          <w:rFonts w:ascii="Times New Roman" w:eastAsia="Times New Roman" w:hAnsi="Times New Roman" w:cs="Times New Roman"/>
-          <w:color w:val="000000"/>
-          <w:lang w:eastAsia="pl-PL"/>
-        </w:rPr>
-        <w:t>Uzyłem</w:t>
-      </w:r>
-      <w:proofErr w:type="spellEnd"/>
-      <w:r>
-        <w:rPr>
-          <w:rFonts w:ascii="Times New Roman" w:eastAsia="Times New Roman" w:hAnsi="Times New Roman" w:cs="Times New Roman"/>
-          <w:color w:val="000000"/>
-          <w:lang w:eastAsia="pl-PL"/>
-        </w:rPr>
-        <w:t xml:space="preserve"> klucza o rozmiarze 1024 bity ponieważ jest to klucz który do wygenerowania nie potrzebuje dużej mocy obliczeniowej oraz nie </w:t>
-      </w:r>
-      <w:proofErr w:type="spellStart"/>
-      <w:r>
-        <w:rPr>
-          <w:rFonts w:ascii="Times New Roman" w:eastAsia="Times New Roman" w:hAnsi="Times New Roman" w:cs="Times New Roman"/>
-          <w:color w:val="000000"/>
-          <w:lang w:eastAsia="pl-PL"/>
-        </w:rPr>
-        <w:t>obciąza</w:t>
-      </w:r>
-      <w:proofErr w:type="spellEnd"/>
-      <w:r>
-        <w:rPr>
-          <w:rFonts w:ascii="Times New Roman" w:eastAsia="Times New Roman" w:hAnsi="Times New Roman" w:cs="Times New Roman"/>
-          <w:color w:val="000000"/>
-          <w:lang w:eastAsia="pl-PL"/>
-        </w:rPr>
-        <w:t xml:space="preserve"> procesora przy </w:t>
-      </w:r>
-      <w:proofErr w:type="spellStart"/>
-      <w:r>
-        <w:rPr>
-          <w:rFonts w:ascii="Times New Roman" w:eastAsia="Times New Roman" w:hAnsi="Times New Roman" w:cs="Times New Roman"/>
-          <w:color w:val="000000"/>
-          <w:lang w:eastAsia="pl-PL"/>
-        </w:rPr>
-        <w:t>szufrowaniu</w:t>
-      </w:r>
-      <w:proofErr w:type="spellEnd"/>
-      <w:r>
-        <w:rPr>
-          <w:rFonts w:ascii="Times New Roman" w:eastAsia="Times New Roman" w:hAnsi="Times New Roman" w:cs="Times New Roman"/>
-          <w:color w:val="000000"/>
-          <w:lang w:eastAsia="pl-PL"/>
-        </w:rPr>
-        <w:t xml:space="preserve"> plików jak robią to klucze o większym rozmiarze. Do tego zadania był on jak najbardziej wystarczający jednak gdy miał bym szyfrować pliki o większej wadze wybrał  bym zdecydowanie klucz o większym rozmiarze.</w:t>
+      <w:r>
+        <w:rPr>
+          <w:rFonts w:ascii="Times New Roman" w:eastAsia="Times New Roman" w:hAnsi="Times New Roman" w:cs="Times New Roman"/>
+          <w:color w:val="000000"/>
+          <w:lang w:eastAsia="pl-PL"/>
+        </w:rPr>
+        <w:t>Uzyłem klucza o rozmiarze 1024 bity ponieważ jest to klucz który do wygenerowania nie potrzebuje dużej mocy obliczeniowej oraz nie obciąza procesora przy szufrowaniu plików jak robią to klucze o większym rozmiarze. Do tego zadania był on jak najbardziej wystarczający jednak gdy miał bym szyfrować pliki o większej wadze wybrał  bym zdecydowanie klucz o większym rozmiarze.</w:t>
       </w:r>
     </w:p>
     <w:p>
@@ -797,41 +696,13 @@
           <w:lang w:eastAsia="pl-PL"/>
         </w:rPr>
       </w:pPr>
-      <w:bookmarkStart w:id="0" w:name="_GoBack"/>
-      <w:r>
-        <w:rPr>
-          <w:rFonts w:ascii="Times New Roman" w:eastAsia="Times New Roman" w:hAnsi="Times New Roman" w:cs="Times New Roman"/>
-          <w:color w:val="000000"/>
-          <w:lang w:eastAsia="pl-PL"/>
-        </w:rPr>
-        <w:t xml:space="preserve">Czym model PGP różni się od </w:t>
-      </w:r>
-      <w:proofErr w:type="spellStart"/>
-      <w:r>
-        <w:rPr>
-          <w:rFonts w:ascii="Times New Roman" w:eastAsia="Times New Roman" w:hAnsi="Times New Roman" w:cs="Times New Roman"/>
-          <w:color w:val="000000"/>
-          <w:lang w:eastAsia="pl-PL"/>
-        </w:rPr>
-        <w:t>od</w:t>
-      </w:r>
-      <w:proofErr w:type="spellEnd"/>
-      <w:r>
-        <w:rPr>
-          <w:rFonts w:ascii="Times New Roman" w:eastAsia="Times New Roman" w:hAnsi="Times New Roman" w:cs="Times New Roman"/>
-          <w:color w:val="000000"/>
-          <w:lang w:eastAsia="pl-PL"/>
-        </w:rPr>
-        <w:t xml:space="preserve"> hierarchii certyfikatów X.509</w:t>
-      </w:r>
-      <w:bookmarkEnd w:id="0"/>
-      <w:r>
-        <w:rPr>
-          <w:rFonts w:ascii="Times New Roman" w:eastAsia="Times New Roman" w:hAnsi="Times New Roman" w:cs="Times New Roman"/>
-          <w:color w:val="000000"/>
-          <w:lang w:eastAsia="pl-PL"/>
-        </w:rPr>
-        <w:t>?</w:t>
+      <w:r>
+        <w:rPr>
+          <w:rFonts w:ascii="Times New Roman" w:eastAsia="Times New Roman" w:hAnsi="Times New Roman" w:cs="Times New Roman"/>
+          <w:color w:val="000000"/>
+          <w:lang w:eastAsia="pl-PL"/>
+        </w:rPr>
+        <w:t>Czym model PGP różni się od od hierarchii certyfikatów X.509?</w:t>
       </w:r>
     </w:p>
     <w:p/>
@@ -1326,7 +1197,7 @@
     <w:lsdException w:name="Table Web 2" w:semiHidden="1" w:unhideWhenUsed="1"/>
     <w:lsdException w:name="Table Web 3" w:semiHidden="1" w:unhideWhenUsed="1"/>
     <w:lsdException w:name="Balloon Text" w:semiHidden="1" w:unhideWhenUsed="1"/>
-    <w:lsdException w:name="Table Grid" w:semiHidden="1" w:uiPriority="59" w:unhideWhenUsed="1"/>
+    <w:lsdException w:name="Table Grid" w:uiPriority="59"/>
     <w:lsdException w:name="Table Theme" w:semiHidden="1" w:unhideWhenUsed="1"/>
     <w:lsdException w:name="Placeholder Text" w:semiHidden="1"/>
     <w:lsdException w:name="No Spacing" w:uiPriority="1" w:qFormat="1"/>

--- a/Lab3.docx
+++ b/Lab3.docx
@@ -576,17 +576,28 @@
     </w:p>
     <w:p>
       <w:r>
-        <w:t>Zaś dla dwóch podobnych plików skrypt Sha-256 oraz MD5 generują zupełnie inny skrót a MD5deep ssdeep generują skrót różniący się tylko częściowo.</w:t>
-      </w:r>
-    </w:p>
-    <w:p/>
-    <w:p>
-      <w:r>
-        <w:lastRenderedPageBreak/>
-        <w:t>Zadanie 2</w:t>
+        <w:t>Zaś dla dwóch podobnych plików skrypt Sha-256 oraz MD5 generu</w:t>
+      </w:r>
+      <w:r>
+        <w:t xml:space="preserve">ją zupełnie inny skrót </w:t>
+      </w:r>
+      <w:r>
+        <w:t xml:space="preserve"> ssdeep generują skrót różniący się tylko częściowo</w:t>
+      </w:r>
+      <w:r>
+        <w:t xml:space="preserve"> a md5deep generuje identyczny skrót w obu przypadkach</w:t>
       </w:r>
       <w:bookmarkStart w:id="0" w:name="_GoBack"/>
       <w:bookmarkEnd w:id="0"/>
+      <w:r>
+        <w:t>.</w:t>
+      </w:r>
+    </w:p>
+    <w:p/>
+    <w:p>
+      <w:r>
+        <w:t>Zadanie 2</w:t>
+      </w:r>
     </w:p>
     <w:p>
       <w:pPr>
